--- a/lab1_ia2503_Molishteanu Alina.docx
+++ b/lab1_ia2503_Molishteanu Alina.docx
@@ -287,8 +287,19 @@
           <w:szCs w:val="24"/>
           <w:lang w:val="en-US"/>
         </w:rPr>
-        <w:t>N. Nartea</w:t>
-      </w:r>
+        <w:t xml:space="preserve">N. </w:t>
+      </w:r>
+      <w:proofErr w:type="spellStart"/>
+      <w:r>
+        <w:rPr>
+          <w:rFonts w:ascii="Times New Roman" w:hAnsi="Times New Roman" w:cs="Times New Roman"/>
+          <w:sz w:val="24"/>
+          <w:szCs w:val="24"/>
+          <w:lang w:val="en-US"/>
+        </w:rPr>
+        <w:t>Nartea</w:t>
+      </w:r>
+      <w:proofErr w:type="spellEnd"/>
     </w:p>
     <w:p>
       <w:pPr>
@@ -2353,7 +2364,23 @@
         <w:jc w:val="both"/>
       </w:pPr>
       <w:r>
-        <w:t>В консоли был выполнен вывод строки "Hello, world!" и простое арифметическое выражение 2 + 3, что позволило убедиться в корректной работе интерпретатора JavaScript в браузере.</w:t>
+        <w:t>В консоли был выполнен вывод строки "</w:t>
+      </w:r>
+      <w:proofErr w:type="spellStart"/>
+      <w:r>
+        <w:t>Hello</w:t>
+      </w:r>
+      <w:proofErr w:type="spellEnd"/>
+      <w:r>
+        <w:t xml:space="preserve">, </w:t>
+      </w:r>
+      <w:proofErr w:type="spellStart"/>
+      <w:r>
+        <w:t>world</w:t>
+      </w:r>
+      <w:proofErr w:type="spellEnd"/>
+      <w:r>
+        <w:t>!" и простое арифметическое выражение 2 + 3, что позволило убедиться в корректной работе интерпретатора JavaScript в браузере.</w:t>
       </w:r>
     </w:p>
     <w:p>
@@ -2563,7 +2590,67 @@
           <w:sz w:val="24"/>
           <w:szCs w:val="24"/>
         </w:rPr>
-        <w:t>&lt;script src="script.js"&gt;&lt;/script&gt;</w:t>
+        <w:t>&lt;</w:t>
+      </w:r>
+      <w:proofErr w:type="spellStart"/>
+      <w:r>
+        <w:rPr>
+          <w:rStyle w:val="HTML"/>
+          <w:rFonts w:ascii="Times New Roman" w:eastAsiaTheme="majorEastAsia" w:hAnsi="Times New Roman" w:cs="Times New Roman"/>
+          <w:sz w:val="24"/>
+          <w:szCs w:val="24"/>
+        </w:rPr>
+        <w:t>script</w:t>
+      </w:r>
+      <w:proofErr w:type="spellEnd"/>
+      <w:r>
+        <w:rPr>
+          <w:rStyle w:val="HTML"/>
+          <w:rFonts w:ascii="Times New Roman" w:eastAsiaTheme="majorEastAsia" w:hAnsi="Times New Roman" w:cs="Times New Roman"/>
+          <w:sz w:val="24"/>
+          <w:szCs w:val="24"/>
+        </w:rPr>
+        <w:t xml:space="preserve"> </w:t>
+      </w:r>
+      <w:proofErr w:type="spellStart"/>
+      <w:r>
+        <w:rPr>
+          <w:rStyle w:val="HTML"/>
+          <w:rFonts w:ascii="Times New Roman" w:eastAsiaTheme="majorEastAsia" w:hAnsi="Times New Roman" w:cs="Times New Roman"/>
+          <w:sz w:val="24"/>
+          <w:szCs w:val="24"/>
+        </w:rPr>
+        <w:t>src</w:t>
+      </w:r>
+      <w:proofErr w:type="spellEnd"/>
+      <w:r>
+        <w:rPr>
+          <w:rStyle w:val="HTML"/>
+          <w:rFonts w:ascii="Times New Roman" w:eastAsiaTheme="majorEastAsia" w:hAnsi="Times New Roman" w:cs="Times New Roman"/>
+          <w:sz w:val="24"/>
+          <w:szCs w:val="24"/>
+        </w:rPr>
+        <w:t>="script.js"&gt;&lt;/</w:t>
+      </w:r>
+      <w:proofErr w:type="spellStart"/>
+      <w:r>
+        <w:rPr>
+          <w:rStyle w:val="HTML"/>
+          <w:rFonts w:ascii="Times New Roman" w:eastAsiaTheme="majorEastAsia" w:hAnsi="Times New Roman" w:cs="Times New Roman"/>
+          <w:sz w:val="24"/>
+          <w:szCs w:val="24"/>
+        </w:rPr>
+        <w:t>script</w:t>
+      </w:r>
+      <w:proofErr w:type="spellEnd"/>
+      <w:r>
+        <w:rPr>
+          <w:rStyle w:val="HTML"/>
+          <w:rFonts w:ascii="Times New Roman" w:eastAsiaTheme="majorEastAsia" w:hAnsi="Times New Roman" w:cs="Times New Roman"/>
+          <w:sz w:val="24"/>
+          <w:szCs w:val="24"/>
+        </w:rPr>
+        <w:t>&gt;</w:t>
       </w:r>
       <w:r>
         <w:t>. Это позволяет улучшить читаемость кода и упрощает его поддержку.</w:t>
@@ -2587,6 +2674,7 @@
         <w:rPr>
           <w:b/>
           <w:bCs/>
+          <w:noProof/>
         </w:rPr>
         <w:drawing>
           <wp:inline distT="0" distB="0" distL="0" distR="0" wp14:anchorId="77C99257" wp14:editId="6305FB5B">
@@ -2770,42 +2858,14 @@
         </w:rPr>
         <w:t>Значения переменных были выведены в консоль с помощью console.log().</w:t>
       </w:r>
-    </w:p>
-    <w:p>
-      <w:pPr>
-        <w:spacing w:line="360" w:lineRule="auto"/>
-        <w:rPr>
-          <w:rFonts w:ascii="Times New Roman" w:hAnsi="Times New Roman" w:cs="Times New Roman"/>
-          <w:sz w:val="24"/>
-          <w:szCs w:val="24"/>
-        </w:rPr>
-      </w:pPr>
-    </w:p>
-    <w:p>
-      <w:pPr>
-        <w:pStyle w:val="3"/>
-        <w:rPr>
-          <w:rFonts w:ascii="Times New Roman" w:hAnsi="Times New Roman" w:cs="Times New Roman"/>
-        </w:rPr>
-      </w:pPr>
-      <w:bookmarkStart w:id="8" w:name="_Toc222255222"/>
-      <w:r>
-        <w:rPr>
-          <w:rFonts w:ascii="Times New Roman" w:hAnsi="Times New Roman" w:cs="Times New Roman"/>
-        </w:rPr>
-        <w:t>Условные операторы и циклы</w:t>
-      </w:r>
-      <w:bookmarkEnd w:id="8"/>
-    </w:p>
-    <w:p>
-      <w:pPr>
-        <w:spacing w:line="360" w:lineRule="auto"/>
-        <w:rPr>
-          <w:rFonts w:ascii="Times New Roman" w:hAnsi="Times New Roman" w:cs="Times New Roman"/>
-          <w:sz w:val="24"/>
-          <w:szCs w:val="24"/>
-        </w:rPr>
-      </w:pPr>
+      <w:r>
+        <w:rPr>
+          <w:rFonts w:ascii="Times New Roman" w:hAnsi="Times New Roman" w:cs="Times New Roman"/>
+          <w:sz w:val="24"/>
+          <w:szCs w:val="24"/>
+        </w:rPr>
+        <w:br/>
+      </w:r>
     </w:p>
     <w:p>
       <w:pPr>
@@ -2815,16 +2875,209 @@
           <w:rFonts w:ascii="Times New Roman" w:hAnsi="Times New Roman" w:cs="Times New Roman"/>
           <w:sz w:val="24"/>
           <w:szCs w:val="24"/>
-        </w:rPr>
-      </w:pPr>
-      <w:r>
-        <w:rPr>
-          <w:rFonts w:ascii="Times New Roman" w:hAnsi="Times New Roman" w:cs="Times New Roman"/>
-          <w:sz w:val="24"/>
-          <w:szCs w:val="24"/>
-        </w:rPr>
-        <w:t>Для демонстрации управления потоком выполнения использовался условный оператор if...else if...else, который выводил сообщение в зависимости от введённого пользователем балла.</w:t>
-      </w:r>
+          <w:lang w:val="en-US"/>
+        </w:rPr>
+      </w:pPr>
+      <w:r>
+        <w:rPr>
+          <w:rFonts w:ascii="Times New Roman" w:hAnsi="Times New Roman" w:cs="Times New Roman"/>
+          <w:noProof/>
+          <w:sz w:val="24"/>
+          <w:szCs w:val="24"/>
+        </w:rPr>
+        <w:lastRenderedPageBreak/>
+        <w:drawing>
+          <wp:inline distT="0" distB="0" distL="0" distR="0" wp14:anchorId="4EAA8751" wp14:editId="34D8C9EE">
+            <wp:extent cx="4851400" cy="4420741"/>
+            <wp:effectExtent l="0" t="0" r="6350" b="0"/>
+            <wp:docPr id="6" name="Рисунок 6"/>
+            <wp:cNvGraphicFramePr>
+              <a:graphicFrameLocks xmlns:a="http://schemas.openxmlformats.org/drawingml/2006/main" noChangeAspect="1"/>
+            </wp:cNvGraphicFramePr>
+            <a:graphic xmlns:a="http://schemas.openxmlformats.org/drawingml/2006/main">
+              <a:graphicData uri="http://schemas.openxmlformats.org/drawingml/2006/picture">
+                <pic:pic xmlns:pic="http://schemas.openxmlformats.org/drawingml/2006/picture">
+                  <pic:nvPicPr>
+                    <pic:cNvPr id="0" name="Picture 1"/>
+                    <pic:cNvPicPr>
+                      <a:picLocks noChangeAspect="1" noChangeArrowheads="1"/>
+                    </pic:cNvPicPr>
+                  </pic:nvPicPr>
+                  <pic:blipFill>
+                    <a:blip r:embed="rId11">
+                      <a:extLst>
+                        <a:ext uri="{28A0092B-C50C-407E-A947-70E740481C1C}">
+                          <a14:useLocalDpi xmlns:a14="http://schemas.microsoft.com/office/drawing/2010/main" val="0"/>
+                        </a:ext>
+                      </a:extLst>
+                    </a:blip>
+                    <a:srcRect/>
+                    <a:stretch>
+                      <a:fillRect/>
+                    </a:stretch>
+                  </pic:blipFill>
+                  <pic:spPr bwMode="auto">
+                    <a:xfrm>
+                      <a:off x="0" y="0"/>
+                      <a:ext cx="4858962" cy="4427632"/>
+                    </a:xfrm>
+                    <a:prstGeom prst="rect">
+                      <a:avLst/>
+                    </a:prstGeom>
+                    <a:noFill/>
+                    <a:ln>
+                      <a:noFill/>
+                    </a:ln>
+                  </pic:spPr>
+                </pic:pic>
+              </a:graphicData>
+            </a:graphic>
+          </wp:inline>
+        </w:drawing>
+      </w:r>
+      <w:r>
+        <w:rPr>
+          <w:rFonts w:ascii="Times New Roman" w:hAnsi="Times New Roman" w:cs="Times New Roman"/>
+          <w:sz w:val="24"/>
+          <w:szCs w:val="24"/>
+        </w:rPr>
+        <w:br/>
+      </w:r>
+      <w:r>
+        <w:rPr>
+          <w:rFonts w:ascii="Times New Roman" w:hAnsi="Times New Roman" w:cs="Times New Roman"/>
+          <w:b/>
+          <w:bCs/>
+          <w:sz w:val="24"/>
+          <w:szCs w:val="24"/>
+        </w:rPr>
+        <w:t xml:space="preserve">Рис.6 Файл </w:t>
+      </w:r>
+      <w:r>
+        <w:rPr>
+          <w:rFonts w:ascii="Times New Roman" w:hAnsi="Times New Roman" w:cs="Times New Roman"/>
+          <w:b/>
+          <w:bCs/>
+          <w:sz w:val="24"/>
+          <w:szCs w:val="24"/>
+          <w:lang w:val="en-US"/>
+        </w:rPr>
+        <w:t>Script.js</w:t>
+      </w:r>
+    </w:p>
+    <w:p>
+      <w:pPr>
+        <w:spacing w:line="360" w:lineRule="auto"/>
+        <w:rPr>
+          <w:rFonts w:ascii="Times New Roman" w:hAnsi="Times New Roman" w:cs="Times New Roman"/>
+          <w:b/>
+          <w:bCs/>
+          <w:sz w:val="24"/>
+          <w:szCs w:val="24"/>
+        </w:rPr>
+      </w:pPr>
+      <w:r>
+        <w:rPr>
+          <w:rFonts w:ascii="Times New Roman" w:hAnsi="Times New Roman" w:cs="Times New Roman"/>
+          <w:b/>
+          <w:bCs/>
+          <w:noProof/>
+          <w:sz w:val="24"/>
+          <w:szCs w:val="24"/>
+        </w:rPr>
+        <w:drawing>
+          <wp:inline distT="0" distB="0" distL="0" distR="0" wp14:anchorId="4464C475" wp14:editId="56184BD1">
+            <wp:extent cx="6236027" cy="2076450"/>
+            <wp:effectExtent l="0" t="0" r="0" b="0"/>
+            <wp:docPr id="7" name="Рисунок 7"/>
+            <wp:cNvGraphicFramePr>
+              <a:graphicFrameLocks xmlns:a="http://schemas.openxmlformats.org/drawingml/2006/main" noChangeAspect="1"/>
+            </wp:cNvGraphicFramePr>
+            <a:graphic xmlns:a="http://schemas.openxmlformats.org/drawingml/2006/main">
+              <a:graphicData uri="http://schemas.openxmlformats.org/drawingml/2006/picture">
+                <pic:pic xmlns:pic="http://schemas.openxmlformats.org/drawingml/2006/picture">
+                  <pic:nvPicPr>
+                    <pic:cNvPr id="0" name="Picture 2"/>
+                    <pic:cNvPicPr>
+                      <a:picLocks noChangeAspect="1" noChangeArrowheads="1"/>
+                    </pic:cNvPicPr>
+                  </pic:nvPicPr>
+                  <pic:blipFill>
+                    <a:blip r:embed="rId12" cstate="print">
+                      <a:extLst>
+                        <a:ext uri="{28A0092B-C50C-407E-A947-70E740481C1C}">
+                          <a14:useLocalDpi xmlns:a14="http://schemas.microsoft.com/office/drawing/2010/main" val="0"/>
+                        </a:ext>
+                      </a:extLst>
+                    </a:blip>
+                    <a:srcRect/>
+                    <a:stretch>
+                      <a:fillRect/>
+                    </a:stretch>
+                  </pic:blipFill>
+                  <pic:spPr bwMode="auto">
+                    <a:xfrm>
+                      <a:off x="0" y="0"/>
+                      <a:ext cx="6240902" cy="2078073"/>
+                    </a:xfrm>
+                    <a:prstGeom prst="rect">
+                      <a:avLst/>
+                    </a:prstGeom>
+                    <a:noFill/>
+                    <a:ln>
+                      <a:noFill/>
+                    </a:ln>
+                  </pic:spPr>
+                </pic:pic>
+              </a:graphicData>
+            </a:graphic>
+          </wp:inline>
+        </w:drawing>
+      </w:r>
+      <w:r>
+        <w:rPr>
+          <w:rFonts w:ascii="Times New Roman" w:hAnsi="Times New Roman" w:cs="Times New Roman"/>
+          <w:sz w:val="24"/>
+          <w:szCs w:val="24"/>
+        </w:rPr>
+        <w:br/>
+      </w:r>
+      <w:r>
+        <w:rPr>
+          <w:rFonts w:ascii="Times New Roman" w:hAnsi="Times New Roman" w:cs="Times New Roman"/>
+          <w:b/>
+          <w:bCs/>
+          <w:sz w:val="24"/>
+          <w:szCs w:val="24"/>
+        </w:rPr>
+        <w:t>Рис.7 Вывод кода</w:t>
+      </w:r>
+    </w:p>
+    <w:p>
+      <w:pPr>
+        <w:pStyle w:val="3"/>
+        <w:rPr>
+          <w:rFonts w:ascii="Times New Roman" w:hAnsi="Times New Roman" w:cs="Times New Roman"/>
+        </w:rPr>
+      </w:pPr>
+      <w:bookmarkStart w:id="8" w:name="_Toc222255222"/>
+      <w:r>
+        <w:rPr>
+          <w:rFonts w:ascii="Times New Roman" w:hAnsi="Times New Roman" w:cs="Times New Roman"/>
+        </w:rPr>
+        <w:t>Условные операторы и циклы</w:t>
+      </w:r>
+      <w:bookmarkEnd w:id="8"/>
+    </w:p>
+    <w:p>
+      <w:pPr>
+        <w:spacing w:line="360" w:lineRule="auto"/>
+        <w:rPr>
+          <w:rFonts w:ascii="Times New Roman" w:hAnsi="Times New Roman" w:cs="Times New Roman"/>
+          <w:sz w:val="24"/>
+          <w:szCs w:val="24"/>
+        </w:rPr>
+      </w:pPr>
     </w:p>
     <w:p>
       <w:pPr>
@@ -2842,8 +3095,219 @@
           <w:sz w:val="24"/>
           <w:szCs w:val="24"/>
         </w:rPr>
-        <w:t>Также был реализован цикл for, выполняющий пять итераций с выводом номера каждой итерации в консоль.</w:t>
-      </w:r>
+        <w:t xml:space="preserve">Для демонстрации управления потоком выполнения использовался условный оператор </w:t>
+      </w:r>
+      <w:proofErr w:type="spellStart"/>
+      <w:r>
+        <w:rPr>
+          <w:rFonts w:ascii="Times New Roman" w:hAnsi="Times New Roman" w:cs="Times New Roman"/>
+          <w:sz w:val="24"/>
+          <w:szCs w:val="24"/>
+        </w:rPr>
+        <w:t>if</w:t>
+      </w:r>
+      <w:proofErr w:type="spellEnd"/>
+      <w:r>
+        <w:rPr>
+          <w:rFonts w:ascii="Times New Roman" w:hAnsi="Times New Roman" w:cs="Times New Roman"/>
+          <w:sz w:val="24"/>
+          <w:szCs w:val="24"/>
+        </w:rPr>
+        <w:t>...</w:t>
+      </w:r>
+      <w:proofErr w:type="spellStart"/>
+      <w:r>
+        <w:rPr>
+          <w:rFonts w:ascii="Times New Roman" w:hAnsi="Times New Roman" w:cs="Times New Roman"/>
+          <w:sz w:val="24"/>
+          <w:szCs w:val="24"/>
+        </w:rPr>
+        <w:t>else</w:t>
+      </w:r>
+      <w:proofErr w:type="spellEnd"/>
+      <w:r>
+        <w:rPr>
+          <w:rFonts w:ascii="Times New Roman" w:hAnsi="Times New Roman" w:cs="Times New Roman"/>
+          <w:sz w:val="24"/>
+          <w:szCs w:val="24"/>
+        </w:rPr>
+        <w:t xml:space="preserve"> </w:t>
+      </w:r>
+      <w:proofErr w:type="spellStart"/>
+      <w:r>
+        <w:rPr>
+          <w:rFonts w:ascii="Times New Roman" w:hAnsi="Times New Roman" w:cs="Times New Roman"/>
+          <w:sz w:val="24"/>
+          <w:szCs w:val="24"/>
+        </w:rPr>
+        <w:t>if</w:t>
+      </w:r>
+      <w:proofErr w:type="spellEnd"/>
+      <w:r>
+        <w:rPr>
+          <w:rFonts w:ascii="Times New Roman" w:hAnsi="Times New Roman" w:cs="Times New Roman"/>
+          <w:sz w:val="24"/>
+          <w:szCs w:val="24"/>
+        </w:rPr>
+        <w:t>...</w:t>
+      </w:r>
+      <w:proofErr w:type="spellStart"/>
+      <w:r>
+        <w:rPr>
+          <w:rFonts w:ascii="Times New Roman" w:hAnsi="Times New Roman" w:cs="Times New Roman"/>
+          <w:sz w:val="24"/>
+          <w:szCs w:val="24"/>
+        </w:rPr>
+        <w:t>else</w:t>
+      </w:r>
+      <w:proofErr w:type="spellEnd"/>
+      <w:r>
+        <w:rPr>
+          <w:rFonts w:ascii="Times New Roman" w:hAnsi="Times New Roman" w:cs="Times New Roman"/>
+          <w:sz w:val="24"/>
+          <w:szCs w:val="24"/>
+        </w:rPr>
+        <w:t>, который выводил сообщение в зависимости от введённого пользователем балла.</w:t>
+      </w:r>
+    </w:p>
+    <w:p>
+      <w:pPr>
+        <w:spacing w:line="360" w:lineRule="auto"/>
+        <w:jc w:val="both"/>
+        <w:rPr>
+          <w:rFonts w:ascii="Times New Roman" w:hAnsi="Times New Roman" w:cs="Times New Roman"/>
+          <w:sz w:val="24"/>
+          <w:szCs w:val="24"/>
+        </w:rPr>
+      </w:pPr>
+      <w:r>
+        <w:rPr>
+          <w:rFonts w:ascii="Times New Roman" w:hAnsi="Times New Roman" w:cs="Times New Roman"/>
+          <w:sz w:val="24"/>
+          <w:szCs w:val="24"/>
+        </w:rPr>
+        <w:lastRenderedPageBreak/>
+        <w:t xml:space="preserve">Также был реализован цикл </w:t>
+      </w:r>
+      <w:proofErr w:type="spellStart"/>
+      <w:r>
+        <w:rPr>
+          <w:rFonts w:ascii="Times New Roman" w:hAnsi="Times New Roman" w:cs="Times New Roman"/>
+          <w:sz w:val="24"/>
+          <w:szCs w:val="24"/>
+        </w:rPr>
+        <w:t>for</w:t>
+      </w:r>
+      <w:proofErr w:type="spellEnd"/>
+      <w:r>
+        <w:rPr>
+          <w:rFonts w:ascii="Times New Roman" w:hAnsi="Times New Roman" w:cs="Times New Roman"/>
+          <w:sz w:val="24"/>
+          <w:szCs w:val="24"/>
+        </w:rPr>
+        <w:t>, выполняющий пять итераций с выводом номера каждой итерации в консоль.</w:t>
+      </w:r>
+    </w:p>
+    <w:p>
+      <w:pPr>
+        <w:rPr>
+          <w:rFonts w:ascii="Times New Roman" w:hAnsi="Times New Roman" w:cs="Times New Roman"/>
+          <w:b/>
+          <w:bCs/>
+          <w:sz w:val="24"/>
+          <w:szCs w:val="24"/>
+        </w:rPr>
+      </w:pPr>
+      <w:bookmarkStart w:id="9" w:name="_Toc222255223"/>
+      <w:r>
+        <w:rPr>
+          <w:rFonts w:ascii="Times New Roman" w:hAnsi="Times New Roman" w:cs="Times New Roman"/>
+          <w:b/>
+          <w:bCs/>
+          <w:noProof/>
+          <w:sz w:val="32"/>
+          <w:szCs w:val="32"/>
+        </w:rPr>
+        <w:drawing>
+          <wp:inline distT="0" distB="0" distL="0" distR="0" wp14:anchorId="61AFDFD0" wp14:editId="2C2C9426">
+            <wp:extent cx="6264275" cy="3718366"/>
+            <wp:effectExtent l="0" t="0" r="3175" b="0"/>
+            <wp:docPr id="8" name="Рисунок 8"/>
+            <wp:cNvGraphicFramePr>
+              <a:graphicFrameLocks xmlns:a="http://schemas.openxmlformats.org/drawingml/2006/main" noChangeAspect="1"/>
+            </wp:cNvGraphicFramePr>
+            <a:graphic xmlns:a="http://schemas.openxmlformats.org/drawingml/2006/main">
+              <a:graphicData uri="http://schemas.openxmlformats.org/drawingml/2006/picture">
+                <pic:pic xmlns:pic="http://schemas.openxmlformats.org/drawingml/2006/picture">
+                  <pic:nvPicPr>
+                    <pic:cNvPr id="0" name="Picture 3"/>
+                    <pic:cNvPicPr>
+                      <a:picLocks noChangeAspect="1" noChangeArrowheads="1"/>
+                    </pic:cNvPicPr>
+                  </pic:nvPicPr>
+                  <pic:blipFill>
+                    <a:blip r:embed="rId13">
+                      <a:extLst>
+                        <a:ext uri="{28A0092B-C50C-407E-A947-70E740481C1C}">
+                          <a14:useLocalDpi xmlns:a14="http://schemas.microsoft.com/office/drawing/2010/main" val="0"/>
+                        </a:ext>
+                      </a:extLst>
+                    </a:blip>
+                    <a:srcRect/>
+                    <a:stretch>
+                      <a:fillRect/>
+                    </a:stretch>
+                  </pic:blipFill>
+                  <pic:spPr bwMode="auto">
+                    <a:xfrm>
+                      <a:off x="0" y="0"/>
+                      <a:ext cx="6279223" cy="3727239"/>
+                    </a:xfrm>
+                    <a:prstGeom prst="rect">
+                      <a:avLst/>
+                    </a:prstGeom>
+                    <a:noFill/>
+                    <a:ln>
+                      <a:noFill/>
+                    </a:ln>
+                  </pic:spPr>
+                </pic:pic>
+              </a:graphicData>
+            </a:graphic>
+          </wp:inline>
+        </w:drawing>
+      </w:r>
+      <w:r>
+        <w:rPr>
+          <w:rFonts w:ascii="Times New Roman" w:hAnsi="Times New Roman" w:cs="Times New Roman"/>
+          <w:b/>
+          <w:bCs/>
+          <w:sz w:val="32"/>
+          <w:szCs w:val="32"/>
+        </w:rPr>
+        <w:br/>
+      </w:r>
+      <w:r>
+        <w:rPr>
+          <w:rFonts w:ascii="Times New Roman" w:hAnsi="Times New Roman" w:cs="Times New Roman"/>
+          <w:b/>
+          <w:bCs/>
+          <w:sz w:val="24"/>
+          <w:szCs w:val="24"/>
+        </w:rPr>
+        <w:t>Рис.8 Вывод кода в консоли</w:t>
+      </w:r>
+    </w:p>
+    <w:p>
+      <w:pPr>
+        <w:rPr>
+          <w:rFonts w:ascii="Times New Roman" w:hAnsi="Times New Roman" w:cs="Times New Roman"/>
+          <w:b/>
+          <w:bCs/>
+          <w:sz w:val="36"/>
+          <w:szCs w:val="36"/>
+        </w:rPr>
+      </w:pPr>
     </w:p>
     <w:p>
       <w:pPr>
@@ -2855,14 +3319,12 @@
           <w:szCs w:val="28"/>
         </w:rPr>
       </w:pPr>
-      <w:bookmarkStart w:id="9" w:name="_Toc222255223"/>
       <w:r>
         <w:rPr>
           <w:rFonts w:ascii="Times New Roman" w:hAnsi="Times New Roman" w:cs="Times New Roman"/>
           <w:sz w:val="28"/>
           <w:szCs w:val="28"/>
         </w:rPr>
-        <w:lastRenderedPageBreak/>
         <w:t>3. Краткое описание особенностей реализации</w:t>
       </w:r>
       <w:bookmarkEnd w:id="9"/>
@@ -2903,7 +3365,43 @@
           <w:sz w:val="24"/>
           <w:szCs w:val="24"/>
         </w:rPr>
-        <w:t>Для вывода информации применялись функции alert() и console.log(). Ввод данных от пользователя осуществлялся с помощью функции prompt(). В программе использовались переменные различных типов данных, которые автоматически определяются JavaScript.</w:t>
+        <w:t xml:space="preserve">Для вывода информации применялись функции </w:t>
+      </w:r>
+      <w:proofErr w:type="spellStart"/>
+      <w:r>
+        <w:rPr>
+          <w:rFonts w:ascii="Times New Roman" w:hAnsi="Times New Roman" w:cs="Times New Roman"/>
+          <w:sz w:val="24"/>
+          <w:szCs w:val="24"/>
+        </w:rPr>
+        <w:t>alert</w:t>
+      </w:r>
+      <w:proofErr w:type="spellEnd"/>
+      <w:r>
+        <w:rPr>
+          <w:rFonts w:ascii="Times New Roman" w:hAnsi="Times New Roman" w:cs="Times New Roman"/>
+          <w:sz w:val="24"/>
+          <w:szCs w:val="24"/>
+        </w:rPr>
+        <w:t xml:space="preserve">() и console.log(). Ввод данных от пользователя осуществлялся с помощью функции </w:t>
+      </w:r>
+      <w:proofErr w:type="spellStart"/>
+      <w:r>
+        <w:rPr>
+          <w:rFonts w:ascii="Times New Roman" w:hAnsi="Times New Roman" w:cs="Times New Roman"/>
+          <w:sz w:val="24"/>
+          <w:szCs w:val="24"/>
+        </w:rPr>
+        <w:t>prompt</w:t>
+      </w:r>
+      <w:proofErr w:type="spellEnd"/>
+      <w:r>
+        <w:rPr>
+          <w:rFonts w:ascii="Times New Roman" w:hAnsi="Times New Roman" w:cs="Times New Roman"/>
+          <w:sz w:val="24"/>
+          <w:szCs w:val="24"/>
+        </w:rPr>
+        <w:t>(). В программе использовались переменные различных типов данных, которые автоматически определяются JavaScript.</w:t>
       </w:r>
     </w:p>
     <w:p>
@@ -2922,7 +3420,61 @@
           <w:sz w:val="24"/>
           <w:szCs w:val="24"/>
         </w:rPr>
-        <w:t>Для управления логикой выполнения были применены условные операторы if...else, а также цикл for, позволяющий выполнять повторяющиеся действия. Подключение внешнего JavaScript-файла позволило отделить программную логику от HTML-разметки и сделать код более удобным для понимания.</w:t>
+        <w:t xml:space="preserve">Для управления логикой выполнения были применены условные операторы </w:t>
+      </w:r>
+      <w:proofErr w:type="spellStart"/>
+      <w:r>
+        <w:rPr>
+          <w:rFonts w:ascii="Times New Roman" w:hAnsi="Times New Roman" w:cs="Times New Roman"/>
+          <w:sz w:val="24"/>
+          <w:szCs w:val="24"/>
+        </w:rPr>
+        <w:t>if</w:t>
+      </w:r>
+      <w:proofErr w:type="spellEnd"/>
+      <w:r>
+        <w:rPr>
+          <w:rFonts w:ascii="Times New Roman" w:hAnsi="Times New Roman" w:cs="Times New Roman"/>
+          <w:sz w:val="24"/>
+          <w:szCs w:val="24"/>
+        </w:rPr>
+        <w:t>...</w:t>
+      </w:r>
+      <w:proofErr w:type="spellStart"/>
+      <w:r>
+        <w:rPr>
+          <w:rFonts w:ascii="Times New Roman" w:hAnsi="Times New Roman" w:cs="Times New Roman"/>
+          <w:sz w:val="24"/>
+          <w:szCs w:val="24"/>
+        </w:rPr>
+        <w:t>else</w:t>
+      </w:r>
+      <w:proofErr w:type="spellEnd"/>
+      <w:r>
+        <w:rPr>
+          <w:rFonts w:ascii="Times New Roman" w:hAnsi="Times New Roman" w:cs="Times New Roman"/>
+          <w:sz w:val="24"/>
+          <w:szCs w:val="24"/>
+        </w:rPr>
+        <w:t xml:space="preserve">, а также цикл </w:t>
+      </w:r>
+      <w:proofErr w:type="spellStart"/>
+      <w:r>
+        <w:rPr>
+          <w:rFonts w:ascii="Times New Roman" w:hAnsi="Times New Roman" w:cs="Times New Roman"/>
+          <w:sz w:val="24"/>
+          <w:szCs w:val="24"/>
+        </w:rPr>
+        <w:t>for</w:t>
+      </w:r>
+      <w:proofErr w:type="spellEnd"/>
+      <w:r>
+        <w:rPr>
+          <w:rFonts w:ascii="Times New Roman" w:hAnsi="Times New Roman" w:cs="Times New Roman"/>
+          <w:sz w:val="24"/>
+          <w:szCs w:val="24"/>
+        </w:rPr>
+        <w:t>, позволяющий выполнять повторяющиеся действия. Подключение внешнего JavaScript-файла позволило отделить программную логику от HTML-разметки и сделать код более удобным для понимания.</w:t>
       </w:r>
     </w:p>
     <w:p>
@@ -2952,6 +3504,7 @@
           <w:sz w:val="28"/>
           <w:szCs w:val="28"/>
         </w:rPr>
+        <w:lastRenderedPageBreak/>
         <w:t>4. Вывод</w:t>
       </w:r>
       <w:bookmarkEnd w:id="10"/>
@@ -2973,7 +3526,25 @@
           <w:sz w:val="24"/>
           <w:szCs w:val="24"/>
         </w:rPr>
-        <w:t>В ходе выполнения лабораторной работы были изучены основы языка JavaScript, освоены способы выполнения кода в браузере и подключения внешних скриптов. Получены практические навыки работы с переменными, условиями и циклами, что является базой для дальнейшего изучения web-программирования.</w:t>
+        <w:t xml:space="preserve">В ходе выполнения лабораторной работы были изучены основы языка JavaScript, освоены способы выполнения кода в браузере и подключения внешних скриптов. Получены практические навыки работы с переменными, условиями и циклами, что является базой для дальнейшего изучения </w:t>
+      </w:r>
+      <w:proofErr w:type="spellStart"/>
+      <w:r>
+        <w:rPr>
+          <w:rFonts w:ascii="Times New Roman" w:hAnsi="Times New Roman" w:cs="Times New Roman"/>
+          <w:sz w:val="24"/>
+          <w:szCs w:val="24"/>
+        </w:rPr>
+        <w:t>web</w:t>
+      </w:r>
+      <w:proofErr w:type="spellEnd"/>
+      <w:r>
+        <w:rPr>
+          <w:rFonts w:ascii="Times New Roman" w:hAnsi="Times New Roman" w:cs="Times New Roman"/>
+          <w:sz w:val="24"/>
+          <w:szCs w:val="24"/>
+        </w:rPr>
+        <w:t>-программирования.</w:t>
       </w:r>
     </w:p>
     <w:p>
@@ -2996,18 +3567,40 @@
         <w:rPr>
           <w:rFonts w:ascii="Times New Roman" w:hAnsi="Times New Roman" w:cs="Times New Roman"/>
         </w:rPr>
-        <w:t>Ссылка на репозиторий Git:</w:t>
+        <w:t xml:space="preserve">Ссылка на репозиторий </w:t>
+      </w:r>
+      <w:proofErr w:type="spellStart"/>
+      <w:r>
+        <w:rPr>
+          <w:rFonts w:ascii="Times New Roman" w:hAnsi="Times New Roman" w:cs="Times New Roman"/>
+        </w:rPr>
+        <w:t>Git</w:t>
+      </w:r>
+      <w:proofErr w:type="spellEnd"/>
+      <w:r>
+        <w:rPr>
+          <w:rFonts w:ascii="Times New Roman" w:hAnsi="Times New Roman" w:cs="Times New Roman"/>
+        </w:rPr>
+        <w:t>:</w:t>
       </w:r>
       <w:bookmarkEnd w:id="11"/>
     </w:p>
     <w:p/>
     <w:p>
-      <w:hyperlink r:id="rId11" w:history="1">
+      <w:hyperlink r:id="rId14" w:history="1">
+        <w:proofErr w:type="spellStart"/>
         <w:r>
           <w:rPr>
             <w:rStyle w:val="aa"/>
           </w:rPr>
-          <w:t>alinamollishteanu-coder/js-lab-1: Лабораторная работа №1 по JavaScript</w:t>
+          <w:t>alinamollishteanu-coder</w:t>
+        </w:r>
+        <w:proofErr w:type="spellEnd"/>
+        <w:r>
+          <w:rPr>
+            <w:rStyle w:val="aa"/>
+          </w:rPr>
+          <w:t>/js-lab-1: Лабораторная работа №1 по JavaScript</w:t>
         </w:r>
       </w:hyperlink>
       <w:r>
@@ -3049,7 +3642,49 @@
         <w:rPr>
           <w:rFonts w:ascii="Times New Roman" w:hAnsi="Times New Roman" w:cs="Times New Roman"/>
         </w:rPr>
-        <w:t>Чем отличается var от let и const?</w:t>
+        <w:t xml:space="preserve">Чем отличается </w:t>
+      </w:r>
+      <w:proofErr w:type="spellStart"/>
+      <w:r>
+        <w:rPr>
+          <w:rFonts w:ascii="Times New Roman" w:hAnsi="Times New Roman" w:cs="Times New Roman"/>
+        </w:rPr>
+        <w:t>var</w:t>
+      </w:r>
+      <w:proofErr w:type="spellEnd"/>
+      <w:r>
+        <w:rPr>
+          <w:rFonts w:ascii="Times New Roman" w:hAnsi="Times New Roman" w:cs="Times New Roman"/>
+        </w:rPr>
+        <w:t xml:space="preserve"> от </w:t>
+      </w:r>
+      <w:proofErr w:type="spellStart"/>
+      <w:r>
+        <w:rPr>
+          <w:rFonts w:ascii="Times New Roman" w:hAnsi="Times New Roman" w:cs="Times New Roman"/>
+        </w:rPr>
+        <w:t>let</w:t>
+      </w:r>
+      <w:proofErr w:type="spellEnd"/>
+      <w:r>
+        <w:rPr>
+          <w:rFonts w:ascii="Times New Roman" w:hAnsi="Times New Roman" w:cs="Times New Roman"/>
+        </w:rPr>
+        <w:t xml:space="preserve"> и </w:t>
+      </w:r>
+      <w:proofErr w:type="spellStart"/>
+      <w:r>
+        <w:rPr>
+          <w:rFonts w:ascii="Times New Roman" w:hAnsi="Times New Roman" w:cs="Times New Roman"/>
+        </w:rPr>
+        <w:t>const</w:t>
+      </w:r>
+      <w:proofErr w:type="spellEnd"/>
+      <w:r>
+        <w:rPr>
+          <w:rFonts w:ascii="Times New Roman" w:hAnsi="Times New Roman" w:cs="Times New Roman"/>
+        </w:rPr>
+        <w:t>?</w:t>
       </w:r>
       <w:bookmarkEnd w:id="13"/>
     </w:p>
@@ -3064,13 +3699,23 @@
           <w:szCs w:val="24"/>
         </w:rPr>
       </w:pPr>
-      <w:r>
-        <w:rPr>
-          <w:rFonts w:ascii="Times New Roman" w:hAnsi="Times New Roman" w:cs="Times New Roman"/>
-          <w:sz w:val="24"/>
-          <w:szCs w:val="24"/>
-        </w:rPr>
-        <w:t>var имеет функциональную область видимости и допускает повторное объявление переменной.</w:t>
+      <w:proofErr w:type="spellStart"/>
+      <w:r>
+        <w:rPr>
+          <w:rFonts w:ascii="Times New Roman" w:hAnsi="Times New Roman" w:cs="Times New Roman"/>
+          <w:sz w:val="24"/>
+          <w:szCs w:val="24"/>
+        </w:rPr>
+        <w:t>var</w:t>
+      </w:r>
+      <w:proofErr w:type="spellEnd"/>
+      <w:r>
+        <w:rPr>
+          <w:rFonts w:ascii="Times New Roman" w:hAnsi="Times New Roman" w:cs="Times New Roman"/>
+          <w:sz w:val="24"/>
+          <w:szCs w:val="24"/>
+        </w:rPr>
+        <w:t xml:space="preserve"> имеет функциональную область видимости и допускает повторное объявление переменной.</w:t>
       </w:r>
       <w:r>
         <w:rPr>
@@ -3079,7 +3724,42 @@
           <w:szCs w:val="24"/>
         </w:rPr>
         <w:br/>
-        <w:t>let и const имеют блочную область видимости.</w:t>
+      </w:r>
+      <w:proofErr w:type="spellStart"/>
+      <w:r>
+        <w:rPr>
+          <w:rFonts w:ascii="Times New Roman" w:hAnsi="Times New Roman" w:cs="Times New Roman"/>
+          <w:sz w:val="24"/>
+          <w:szCs w:val="24"/>
+        </w:rPr>
+        <w:t>let</w:t>
+      </w:r>
+      <w:proofErr w:type="spellEnd"/>
+      <w:r>
+        <w:rPr>
+          <w:rFonts w:ascii="Times New Roman" w:hAnsi="Times New Roman" w:cs="Times New Roman"/>
+          <w:sz w:val="24"/>
+          <w:szCs w:val="24"/>
+        </w:rPr>
+        <w:t xml:space="preserve"> и </w:t>
+      </w:r>
+      <w:proofErr w:type="spellStart"/>
+      <w:r>
+        <w:rPr>
+          <w:rFonts w:ascii="Times New Roman" w:hAnsi="Times New Roman" w:cs="Times New Roman"/>
+          <w:sz w:val="24"/>
+          <w:szCs w:val="24"/>
+        </w:rPr>
+        <w:t>const</w:t>
+      </w:r>
+      <w:proofErr w:type="spellEnd"/>
+      <w:r>
+        <w:rPr>
+          <w:rFonts w:ascii="Times New Roman" w:hAnsi="Times New Roman" w:cs="Times New Roman"/>
+          <w:sz w:val="24"/>
+          <w:szCs w:val="24"/>
+        </w:rPr>
+        <w:t xml:space="preserve"> имеют блочную область видимости.</w:t>
       </w:r>
       <w:r>
         <w:rPr>
@@ -3088,7 +3768,24 @@
           <w:szCs w:val="24"/>
         </w:rPr>
         <w:br/>
-        <w:t>const используется для переменных, значение которых не должно изменяться.</w:t>
+      </w:r>
+      <w:proofErr w:type="spellStart"/>
+      <w:r>
+        <w:rPr>
+          <w:rFonts w:ascii="Times New Roman" w:hAnsi="Times New Roman" w:cs="Times New Roman"/>
+          <w:sz w:val="24"/>
+          <w:szCs w:val="24"/>
+        </w:rPr>
+        <w:t>const</w:t>
+      </w:r>
+      <w:proofErr w:type="spellEnd"/>
+      <w:r>
+        <w:rPr>
+          <w:rFonts w:ascii="Times New Roman" w:hAnsi="Times New Roman" w:cs="Times New Roman"/>
+          <w:sz w:val="24"/>
+          <w:szCs w:val="24"/>
+        </w:rPr>
+        <w:t xml:space="preserve"> используется для переменных, значение которых не должно изменяться.</w:t>
       </w:r>
     </w:p>
     <w:p/>
@@ -3234,9 +3931,10 @@
           <w:sz w:val="24"/>
           <w:szCs w:val="24"/>
         </w:rPr>
+        <w:lastRenderedPageBreak/>
         <w:t xml:space="preserve">Официальная документация JavaScript — </w:t>
       </w:r>
-      <w:hyperlink r:id="rId12" w:tgtFrame="_new" w:history="1">
+      <w:hyperlink r:id="rId15" w:tgtFrame="_new" w:history="1">
         <w:r>
           <w:rPr>
             <w:rStyle w:val="aa"/>
@@ -3320,7 +4018,8 @@
         </w:rPr>
         <w:t xml:space="preserve"> </w:t>
       </w:r>
-      <w:hyperlink r:id="rId13" w:history="1">
+      <w:hyperlink r:id="rId16" w:history="1">
+        <w:proofErr w:type="spellStart"/>
         <w:r>
           <w:rPr>
             <w:rStyle w:val="aa"/>
@@ -3328,8 +4027,89 @@
             <w:sz w:val="24"/>
             <w:szCs w:val="24"/>
           </w:rPr>
-          <w:t>js: LL_01 (Лабораторная работа №1. Введение в JavaScript) | Moodle frecvență de zi</w:t>
+          <w:t>js</w:t>
         </w:r>
+        <w:proofErr w:type="spellEnd"/>
+        <w:r>
+          <w:rPr>
+            <w:rStyle w:val="aa"/>
+            <w:rFonts w:ascii="Times New Roman" w:hAnsi="Times New Roman" w:cs="Times New Roman"/>
+            <w:sz w:val="24"/>
+            <w:szCs w:val="24"/>
+          </w:rPr>
+          <w:t xml:space="preserve">: LL_01 (Лабораторная работа №1. Введение в JavaScript) | </w:t>
+        </w:r>
+        <w:proofErr w:type="spellStart"/>
+        <w:r>
+          <w:rPr>
+            <w:rStyle w:val="aa"/>
+            <w:rFonts w:ascii="Times New Roman" w:hAnsi="Times New Roman" w:cs="Times New Roman"/>
+            <w:sz w:val="24"/>
+            <w:szCs w:val="24"/>
+          </w:rPr>
+          <w:t>Moodle</w:t>
+        </w:r>
+        <w:proofErr w:type="spellEnd"/>
+        <w:r>
+          <w:rPr>
+            <w:rStyle w:val="aa"/>
+            <w:rFonts w:ascii="Times New Roman" w:hAnsi="Times New Roman" w:cs="Times New Roman"/>
+            <w:sz w:val="24"/>
+            <w:szCs w:val="24"/>
+          </w:rPr>
+          <w:t xml:space="preserve"> </w:t>
+        </w:r>
+        <w:proofErr w:type="spellStart"/>
+        <w:r>
+          <w:rPr>
+            <w:rStyle w:val="aa"/>
+            <w:rFonts w:ascii="Times New Roman" w:hAnsi="Times New Roman" w:cs="Times New Roman"/>
+            <w:sz w:val="24"/>
+            <w:szCs w:val="24"/>
+          </w:rPr>
+          <w:t>frecvență</w:t>
+        </w:r>
+        <w:proofErr w:type="spellEnd"/>
+        <w:r>
+          <w:rPr>
+            <w:rStyle w:val="aa"/>
+            <w:rFonts w:ascii="Times New Roman" w:hAnsi="Times New Roman" w:cs="Times New Roman"/>
+            <w:sz w:val="24"/>
+            <w:szCs w:val="24"/>
+          </w:rPr>
+          <w:t xml:space="preserve"> </w:t>
+        </w:r>
+        <w:proofErr w:type="spellStart"/>
+        <w:r>
+          <w:rPr>
+            <w:rStyle w:val="aa"/>
+            <w:rFonts w:ascii="Times New Roman" w:hAnsi="Times New Roman" w:cs="Times New Roman"/>
+            <w:sz w:val="24"/>
+            <w:szCs w:val="24"/>
+          </w:rPr>
+          <w:t>de</w:t>
+        </w:r>
+        <w:proofErr w:type="spellEnd"/>
+        <w:r>
+          <w:rPr>
+            <w:rStyle w:val="aa"/>
+            <w:rFonts w:ascii="Times New Roman" w:hAnsi="Times New Roman" w:cs="Times New Roman"/>
+            <w:sz w:val="24"/>
+            <w:szCs w:val="24"/>
+          </w:rPr>
+          <w:t xml:space="preserve"> </w:t>
+        </w:r>
+        <w:proofErr w:type="spellStart"/>
+        <w:r>
+          <w:rPr>
+            <w:rStyle w:val="aa"/>
+            <w:rFonts w:ascii="Times New Roman" w:hAnsi="Times New Roman" w:cs="Times New Roman"/>
+            <w:sz w:val="24"/>
+            <w:szCs w:val="24"/>
+          </w:rPr>
+          <w:t>zi</w:t>
+        </w:r>
+        <w:proofErr w:type="spellEnd"/>
       </w:hyperlink>
     </w:p>
     <w:p>
@@ -3353,7 +4133,7 @@
         </w:rPr>
         <w:t xml:space="preserve">Документация Node.js — </w:t>
       </w:r>
-      <w:hyperlink r:id="rId14" w:tgtFrame="_new" w:history="1">
+      <w:hyperlink r:id="rId17" w:tgtFrame="_new" w:history="1">
         <w:r>
           <w:rPr>
             <w:rStyle w:val="aa"/>
